--- a/protocol.docx
+++ b/protocol.docx
@@ -4,10 +4,76 @@
   <w:body>
     <w:p>
       <w:pPr>
-        <w:rPr>
+        <w:jc w:val="center"/>
+        <w:rPr>
+          <w:b/>
+          <w:bCs/>
+          <w:sz w:val="28"/>
+          <w:szCs w:val="28"/>
           <w:lang w:val="en-US"/>
         </w:rPr>
       </w:pPr>
+      <w:r>
+        <w:rPr>
+          <w:b/>
+          <w:bCs/>
+          <w:sz w:val="28"/>
+          <w:szCs w:val="28"/>
+          <w:lang w:val="en-US"/>
+        </w:rPr>
+        <w:t xml:space="preserve">Protocol </w:t>
+      </w:r>
+      <w:r>
+        <w:rPr>
+          <w:b/>
+          <w:bCs/>
+          <w:sz w:val="28"/>
+          <w:szCs w:val="28"/>
+          <w:lang w:val="en-US"/>
+        </w:rPr>
+        <w:t>Monster Trading Cards Game (MCTG)</w:t>
+      </w:r>
+    </w:p>
+    <w:p>
+      <w:pPr>
+        <w:rPr>
+          <w:lang w:val="en-US"/>
+        </w:rPr>
+      </w:pPr>
+    </w:p>
+    <w:p>
+      <w:pPr>
+        <w:rPr>
+          <w:lang w:val="en-US"/>
+        </w:rPr>
+      </w:pPr>
+      <w:r>
+        <w:rPr>
+          <w:lang w:val="en-US"/>
+        </w:rPr>
+        <w:t>UML diagram:</w:t>
+      </w:r>
+    </w:p>
+    <w:p>
+      <w:pPr>
+        <w:rPr>
+          <w:lang w:val="en-US"/>
+        </w:rPr>
+      </w:pPr>
+      <w:r>
+        <w:rPr>
+          <w:lang w:val="en-US"/>
+        </w:rPr>
+        <w:t xml:space="preserve">in file </w:t>
+      </w:r>
+      <w:proofErr w:type="spellStart"/>
+      <w:r>
+        <w:rPr>
+          <w:lang w:val="en-US"/>
+        </w:rPr>
+        <w:t>UMLdiagram.uml</w:t>
+      </w:r>
+      <w:proofErr w:type="spellEnd"/>
     </w:p>
     <w:p>
       <w:pPr>
@@ -73,6 +139,19 @@
           <w:lang w:val="en-US"/>
         </w:rPr>
         <w:t>Git link:</w:t>
+      </w:r>
+    </w:p>
+    <w:p>
+      <w:pPr>
+        <w:rPr>
+          <w:lang w:val="en-US"/>
+        </w:rPr>
+      </w:pPr>
+      <w:r>
+        <w:rPr>
+          <w:lang w:val="en-US"/>
+        </w:rPr>
+        <w:t>https://github.com/Gr-eggs/swen1-mtcg.git</w:t>
       </w:r>
     </w:p>
     <w:sectPr>

--- a/protocol.docx
+++ b/protocol.docx
@@ -147,15 +147,25 @@
           <w:lang w:val="en-US"/>
         </w:rPr>
       </w:pPr>
-      <w:r>
-        <w:rPr>
-          <w:lang w:val="en-US"/>
-        </w:rPr>
-        <w:t>https://github.com/Gr-eggs/swen1-mtcg.git</w:t>
-      </w:r>
+      <w:hyperlink r:id="rId6" w:history="1">
+        <w:r>
+          <w:rPr>
+            <w:rStyle w:val="Hyperlink"/>
+            <w:lang w:val="en-US"/>
+          </w:rPr>
+          <w:t>https://github.com/Gr-eggs/swen1-mtcg.git</w:t>
+        </w:r>
+      </w:hyperlink>
+    </w:p>
+    <w:p>
+      <w:pPr>
+        <w:rPr>
+          <w:lang w:val="en-US"/>
+        </w:rPr>
+      </w:pPr>
     </w:p>
     <w:sectPr>
-      <w:headerReference w:type="default" r:id="rId6"/>
+      <w:headerReference w:type="default" r:id="rId7"/>
       <w:pgSz w:w="11906" w:h="16838"/>
       <w:pgMar w:top="1440" w:right="1440" w:bottom="1440" w:left="1440" w:header="708" w:footer="708" w:gutter="0"/>
       <w:cols w:space="708"/>
@@ -1202,6 +1212,29 @@
     <w:uiPriority w:val="99"/>
     <w:rsid w:val="00BD4F26"/>
   </w:style>
+  <w:style w:type="character" w:styleId="Hyperlink">
+    <w:name w:val="Hyperlink"/>
+    <w:basedOn w:val="DefaultParagraphFont"/>
+    <w:uiPriority w:val="99"/>
+    <w:unhideWhenUsed/>
+    <w:rsid w:val="00935E24"/>
+    <w:rPr>
+      <w:color w:val="467886" w:themeColor="hyperlink"/>
+      <w:u w:val="single"/>
+    </w:rPr>
+  </w:style>
+  <w:style w:type="character" w:styleId="UnresolvedMention">
+    <w:name w:val="Unresolved Mention"/>
+    <w:basedOn w:val="DefaultParagraphFont"/>
+    <w:uiPriority w:val="99"/>
+    <w:semiHidden/>
+    <w:unhideWhenUsed/>
+    <w:rsid w:val="00935E24"/>
+    <w:rPr>
+      <w:color w:val="605E5C"/>
+      <w:shd w:val="clear" w:color="auto" w:fill="E1DFDD"/>
+    </w:rPr>
+  </w:style>
 </w:styles>
 </file>
 
